--- a/__wiki_images__/arch_raw.docx
+++ b/__wiki_images__/arch_raw.docx
@@ -11,7 +11,7 @@
           <mc:Choice Requires="wpc">
             <w:drawing>
               <wp:inline distT="0" distB="0" distL="0" distR="0">
-                <wp:extent cx="5274310" cy="3076575"/>
+                <wp:extent cx="5274310" cy="4419600"/>
                 <wp:effectExtent l="0" t="0" r="0" b="0"/>
                 <wp:docPr id="1" name="画布 1"/>
                 <wp:cNvGraphicFramePr>
@@ -27,8 +27,8 @@
                         <wps:cNvSpPr txBox="1"/>
                         <wps:spPr>
                           <a:xfrm>
-                            <a:off x="2643800" y="218100"/>
-                            <a:ext cx="2378075" cy="2516505"/>
+                            <a:off x="2177075" y="628650"/>
+                            <a:ext cx="2378075" cy="2200276"/>
                           </a:xfrm>
                           <a:prstGeom prst="rect">
                             <a:avLst/>
@@ -83,7 +83,7 @@
                         <wps:cNvSpPr txBox="1"/>
                         <wps:spPr>
                           <a:xfrm>
-                            <a:off x="774351" y="559463"/>
+                            <a:off x="450501" y="854738"/>
                             <a:ext cx="1102074" cy="554962"/>
                           </a:xfrm>
                           <a:prstGeom prst="rect">
@@ -140,7 +140,7 @@
                         <wps:cNvSpPr txBox="1"/>
                         <wps:spPr>
                           <a:xfrm>
-                            <a:off x="3295651" y="1788188"/>
+                            <a:off x="2828926" y="2064413"/>
                             <a:ext cx="1083966" cy="574012"/>
                           </a:xfrm>
                           <a:prstGeom prst="rect">
@@ -167,12 +167,15 @@
                             <w:p>
                               <w:pPr>
                                 <w:jc w:val="center"/>
+                                <w:rPr>
+                                  <w:rFonts w:hint="eastAsia"/>
+                                </w:rPr>
                               </w:pPr>
                               <w:r>
                                 <w:rPr>
                                   <w:rFonts w:hint="eastAsia"/>
                                 </w:rPr>
-                                <w:t>建筑</w:t>
+                                <w:t>建设小镇</w:t>
                               </w:r>
                             </w:p>
                           </w:txbxContent>
@@ -189,7 +192,7 @@
                         <wps:cNvSpPr txBox="1"/>
                         <wps:spPr>
                           <a:xfrm>
-                            <a:off x="3048787" y="684547"/>
+                            <a:off x="2582062" y="960772"/>
                             <a:ext cx="696300" cy="334350"/>
                           </a:xfrm>
                           <a:prstGeom prst="roundRect">
@@ -243,7 +246,7 @@
                         <wps:cNvSpPr txBox="1"/>
                         <wps:spPr>
                           <a:xfrm>
-                            <a:off x="3943350" y="684547"/>
+                            <a:off x="3476625" y="960772"/>
                             <a:ext cx="727370" cy="328976"/>
                           </a:xfrm>
                           <a:prstGeom prst="roundRect">
@@ -297,7 +300,7 @@
                         <wps:cNvSpPr/>
                         <wps:spPr>
                           <a:xfrm>
-                            <a:off x="990600" y="1914525"/>
+                            <a:off x="666750" y="2209800"/>
                             <a:ext cx="676275" cy="323850"/>
                           </a:xfrm>
                           <a:prstGeom prst="roundRect">
@@ -358,7 +361,7 @@
                         </wps:cNvCnPr>
                         <wps:spPr>
                           <a:xfrm flipH="1" flipV="1">
-                            <a:off x="1325388" y="1114425"/>
+                            <a:off x="1001538" y="1409700"/>
                             <a:ext cx="3350" cy="800100"/>
                           </a:xfrm>
                           <a:prstGeom prst="straightConnector1">
@@ -391,9 +394,9 @@
                           <a:endCxn id="6" idx="1"/>
                         </wps:cNvCnPr>
                         <wps:spPr>
-                          <a:xfrm>
-                            <a:off x="1876425" y="836944"/>
-                            <a:ext cx="1172362" cy="14778"/>
+                          <a:xfrm flipV="1">
+                            <a:off x="1552575" y="1127947"/>
+                            <a:ext cx="1029487" cy="4272"/>
                           </a:xfrm>
                           <a:prstGeom prst="straightConnector1">
                             <a:avLst/>
@@ -426,7 +429,7 @@
                         </wps:cNvCnPr>
                         <wps:spPr>
                           <a:xfrm rot="16200000" flipH="1">
-                            <a:off x="3232640" y="1183193"/>
+                            <a:off x="2765915" y="1459418"/>
                             <a:ext cx="769291" cy="440697"/>
                           </a:xfrm>
                           <a:prstGeom prst="bentConnector3">
@@ -460,7 +463,7 @@
                         </wps:cNvCnPr>
                         <wps:spPr>
                           <a:xfrm rot="5400000">
-                            <a:off x="3685003" y="1166155"/>
+                            <a:off x="3218278" y="1442380"/>
                             <a:ext cx="774665" cy="469401"/>
                           </a:xfrm>
                           <a:prstGeom prst="bentConnector3">
@@ -496,8 +499,8 @@
                         </wps:cNvCnPr>
                         <wps:spPr>
                           <a:xfrm flipH="1">
-                            <a:off x="1666875" y="2075194"/>
-                            <a:ext cx="1628776" cy="1256"/>
+                            <a:off x="1343025" y="2351419"/>
+                            <a:ext cx="1485901" cy="20306"/>
                           </a:xfrm>
                           <a:prstGeom prst="straightConnector1">
                             <a:avLst/>
@@ -527,8 +530,8 @@
                         <wps:cNvSpPr txBox="1"/>
                         <wps:spPr>
                           <a:xfrm>
-                            <a:off x="304800" y="120650"/>
-                            <a:ext cx="1892300" cy="425450"/>
+                            <a:off x="47624" y="149225"/>
+                            <a:ext cx="1914525" cy="412750"/>
                           </a:xfrm>
                           <a:prstGeom prst="rect">
                             <a:avLst/>
@@ -557,8 +560,12 @@
                           <w:txbxContent>
                             <w:p>
                               <w:pPr>
+                                <w:jc w:val="center"/>
                                 <w:rPr>
+                                  <w:b/>
                                   <w:color w:val="000000" w:themeColor="text1"/>
+                                  <w:sz w:val="32"/>
+                                  <w:szCs w:val="32"/>
                                   <w14:shadow w14:blurRad="38100" w14:dist="19050" w14:dir="2700000" w14:sx="100000" w14:sy="100000" w14:kx="0" w14:ky="0" w14:algn="tl">
                                     <w14:schemeClr w14:val="dk1">
                                       <w14:alpha w14:val="60000"/>
@@ -571,11 +578,13 @@
                                   </w14:textOutline>
                                 </w:rPr>
                               </w:pPr>
-                              <w:bookmarkStart w:id="0" w:name="_GoBack"/>
                               <w:r>
                                 <w:rPr>
                                   <w:rFonts w:hint="eastAsia"/>
+                                  <w:b/>
                                   <w:color w:val="000000" w:themeColor="text1"/>
+                                  <w:sz w:val="32"/>
+                                  <w:szCs w:val="32"/>
                                   <w14:shadow w14:blurRad="38100" w14:dist="19050" w14:dir="2700000" w14:sx="100000" w14:sy="100000" w14:kx="0" w14:ky="0" w14:algn="tl">
                                     <w14:schemeClr w14:val="dk1">
                                       <w14:alpha w14:val="60000"/>
@@ -591,7 +600,10 @@
                               </w:r>
                               <w:r>
                                 <w:rPr>
+                                  <w:b/>
                                   <w:color w:val="000000" w:themeColor="text1"/>
+                                  <w:sz w:val="32"/>
+                                  <w:szCs w:val="32"/>
                                   <w14:shadow w14:blurRad="38100" w14:dist="19050" w14:dir="2700000" w14:sx="100000" w14:sy="100000" w14:kx="0" w14:ky="0" w14:algn="tl">
                                     <w14:schemeClr w14:val="dk1">
                                       <w14:alpha w14:val="60000"/>
@@ -608,7 +620,10 @@
                               <w:r>
                                 <w:rPr>
                                   <w:rFonts w:hint="eastAsia"/>
+                                  <w:b/>
                                   <w:color w:val="000000" w:themeColor="text1"/>
+                                  <w:sz w:val="32"/>
+                                  <w:szCs w:val="32"/>
                                   <w14:shadow w14:blurRad="38100" w14:dist="19050" w14:dir="2700000" w14:sx="100000" w14:sy="100000" w14:kx="0" w14:ky="0" w14:algn="tl">
                                     <w14:schemeClr w14:val="dk1">
                                       <w14:alpha w14:val="60000"/>
@@ -622,11 +637,279 @@
                                 </w:rPr>
                                 <w:t>逻辑框架</w:t>
                               </w:r>
-                              <w:bookmarkEnd w:id="0"/>
                             </w:p>
                           </w:txbxContent>
                         </wps:txbx>
-                        <wps:bodyPr rot="0" spcFirstLastPara="0" vertOverflow="overflow" horzOverflow="overflow" vert="horz" wrap="square" lIns="91440" tIns="45720" rIns="91440" bIns="45720" numCol="1" spcCol="0" rtlCol="0" fromWordArt="0" anchor="t" anchorCtr="0" forceAA="0" compatLnSpc="1">
+                        <wps:bodyPr rot="0" spcFirstLastPara="0" vertOverflow="overflow" horzOverflow="overflow" vert="horz" wrap="square" lIns="91440" tIns="45720" rIns="91440" bIns="45720" numCol="1" spcCol="0" rtlCol="0" fromWordArt="0" anchor="ctr" anchorCtr="0" forceAA="0" compatLnSpc="1">
+                          <a:prstTxWarp prst="textNoShape">
+                            <a:avLst/>
+                          </a:prstTxWarp>
+                          <a:noAutofit/>
+                        </wps:bodyPr>
+                      </wps:wsp>
+                      <wps:wsp>
+                        <wps:cNvPr id="22" name="文本框 4"/>
+                        <wps:cNvSpPr txBox="1"/>
+                        <wps:spPr>
+                          <a:xfrm>
+                            <a:off x="400051" y="3324225"/>
+                            <a:ext cx="4457699" cy="923925"/>
+                          </a:xfrm>
+                          <a:prstGeom prst="rect">
+                            <a:avLst/>
+                          </a:prstGeom>
+                          <a:noFill/>
+                          <a:ln w="19050">
+                            <a:prstDash val="dash"/>
+                          </a:ln>
+                        </wps:spPr>
+                        <wps:style>
+                          <a:lnRef idx="2">
+                            <a:schemeClr val="accent1"/>
+                          </a:lnRef>
+                          <a:fillRef idx="1">
+                            <a:schemeClr val="lt1"/>
+                          </a:fillRef>
+                          <a:effectRef idx="0">
+                            <a:schemeClr val="accent1"/>
+                          </a:effectRef>
+                          <a:fontRef idx="minor">
+                            <a:schemeClr val="dk1"/>
+                          </a:fontRef>
+                        </wps:style>
+                        <wps:txbx>
+                          <w:txbxContent>
+                            <w:p>
+                              <w:pPr>
+                                <w:pStyle w:val="a3"/>
+                                <w:spacing w:before="0" w:beforeAutospacing="0" w:after="0" w:afterAutospacing="0"/>
+                                <w:rPr>
+                                  <w:rFonts w:hint="eastAsia"/>
+                                </w:rPr>
+                              </w:pPr>
+                              <w:r>
+                                <w:rPr>
+                                  <w:rFonts w:cs="Times New Roman" w:hint="eastAsia"/>
+                                  <w:sz w:val="21"/>
+                                  <w:szCs w:val="21"/>
+                                </w:rPr>
+                                <w:t>探索世界</w:t>
+                              </w:r>
+                            </w:p>
+                          </w:txbxContent>
+                        </wps:txbx>
+                        <wps:bodyPr rot="0" spcFirstLastPara="0" vert="horz" wrap="square" lIns="91440" tIns="45720" rIns="91440" bIns="45720" numCol="1" spcCol="0" rtlCol="0" fromWordArt="0" anchor="t" anchorCtr="0" forceAA="0" compatLnSpc="1">
+                          <a:prstTxWarp prst="textNoShape">
+                            <a:avLst/>
+                          </a:prstTxWarp>
+                          <a:noAutofit/>
+                        </wps:bodyPr>
+                      </wps:wsp>
+                      <wps:wsp>
+                        <wps:cNvPr id="24" name="文本框 5"/>
+                        <wps:cNvSpPr txBox="1"/>
+                        <wps:spPr>
+                          <a:xfrm>
+                            <a:off x="737529" y="3684905"/>
+                            <a:ext cx="1119845" cy="334010"/>
+                          </a:xfrm>
+                          <a:prstGeom prst="roundRect">
+                            <a:avLst/>
+                          </a:prstGeom>
+                          <a:ln/>
+                        </wps:spPr>
+                        <wps:style>
+                          <a:lnRef idx="1">
+                            <a:schemeClr val="accent2"/>
+                          </a:lnRef>
+                          <a:fillRef idx="2">
+                            <a:schemeClr val="accent2"/>
+                          </a:fillRef>
+                          <a:effectRef idx="1">
+                            <a:schemeClr val="accent2"/>
+                          </a:effectRef>
+                          <a:fontRef idx="minor">
+                            <a:schemeClr val="dk1"/>
+                          </a:fontRef>
+                        </wps:style>
+                        <wps:txbx>
+                          <w:txbxContent>
+                            <w:p>
+                              <w:pPr>
+                                <w:pStyle w:val="a3"/>
+                                <w:spacing w:before="0" w:beforeAutospacing="0" w:after="0" w:afterAutospacing="0"/>
+                                <w:jc w:val="center"/>
+                                <w:rPr>
+                                  <w:rFonts w:hint="eastAsia"/>
+                                </w:rPr>
+                              </w:pPr>
+                              <w:r>
+                                <w:rPr>
+                                  <w:rFonts w:cs="Times New Roman" w:hint="eastAsia"/>
+                                  <w:sz w:val="21"/>
+                                  <w:szCs w:val="21"/>
+                                </w:rPr>
+                                <w:t>解锁关卡</w:t>
+                              </w:r>
+                            </w:p>
+                          </w:txbxContent>
+                        </wps:txbx>
+                        <wps:bodyPr rot="0" spcFirstLastPara="0" vert="horz" wrap="square" lIns="91440" tIns="45720" rIns="91440" bIns="45720" numCol="1" spcCol="0" rtlCol="0" fromWordArt="0" anchor="ctr" anchorCtr="0" forceAA="0" compatLnSpc="1">
+                          <a:prstTxWarp prst="textNoShape">
+                            <a:avLst/>
+                          </a:prstTxWarp>
+                          <a:noAutofit/>
+                        </wps:bodyPr>
+                      </wps:wsp>
+                      <wps:wsp>
+                        <wps:cNvPr id="25" name="文本框 5"/>
+                        <wps:cNvSpPr txBox="1"/>
+                        <wps:spPr>
+                          <a:xfrm>
+                            <a:off x="2184695" y="3689985"/>
+                            <a:ext cx="1187155" cy="328930"/>
+                          </a:xfrm>
+                          <a:prstGeom prst="roundRect">
+                            <a:avLst/>
+                          </a:prstGeom>
+                          <a:ln/>
+                        </wps:spPr>
+                        <wps:style>
+                          <a:lnRef idx="1">
+                            <a:schemeClr val="accent2"/>
+                          </a:lnRef>
+                          <a:fillRef idx="2">
+                            <a:schemeClr val="accent2"/>
+                          </a:fillRef>
+                          <a:effectRef idx="1">
+                            <a:schemeClr val="accent2"/>
+                          </a:effectRef>
+                          <a:fontRef idx="minor">
+                            <a:schemeClr val="dk1"/>
+                          </a:fontRef>
+                        </wps:style>
+                        <wps:txbx>
+                          <w:txbxContent>
+                            <w:p>
+                              <w:pPr>
+                                <w:pStyle w:val="a3"/>
+                                <w:spacing w:before="0" w:beforeAutospacing="0" w:after="0" w:afterAutospacing="0"/>
+                                <w:jc w:val="center"/>
+                                <w:rPr>
+                                  <w:rFonts w:hint="eastAsia"/>
+                                </w:rPr>
+                              </w:pPr>
+                              <w:r>
+                                <w:rPr>
+                                  <w:rFonts w:hint="eastAsia"/>
+                                </w:rPr>
+                                <w:t xml:space="preserve">副本 </w:t>
+                              </w:r>
+                              <w:r>
+                                <w:t>Boss</w:t>
+                              </w:r>
+                            </w:p>
+                          </w:txbxContent>
+                        </wps:txbx>
+                        <wps:bodyPr rot="0" spcFirstLastPara="0" vert="horz" wrap="square" lIns="91440" tIns="45720" rIns="91440" bIns="45720" numCol="1" spcCol="0" rtlCol="0" fromWordArt="0" anchor="ctr" anchorCtr="0" forceAA="0" compatLnSpc="1">
+                          <a:prstTxWarp prst="textNoShape">
+                            <a:avLst/>
+                          </a:prstTxWarp>
+                          <a:noAutofit/>
+                        </wps:bodyPr>
+                      </wps:wsp>
+                      <wps:wsp>
+                        <wps:cNvPr id="28" name="文本框 5"/>
+                        <wps:cNvSpPr txBox="1"/>
+                        <wps:spPr>
+                          <a:xfrm>
+                            <a:off x="3689645" y="3684905"/>
+                            <a:ext cx="998391" cy="328930"/>
+                          </a:xfrm>
+                          <a:prstGeom prst="roundRect">
+                            <a:avLst/>
+                          </a:prstGeom>
+                          <a:ln/>
+                        </wps:spPr>
+                        <wps:style>
+                          <a:lnRef idx="1">
+                            <a:schemeClr val="accent2"/>
+                          </a:lnRef>
+                          <a:fillRef idx="2">
+                            <a:schemeClr val="accent2"/>
+                          </a:fillRef>
+                          <a:effectRef idx="1">
+                            <a:schemeClr val="accent2"/>
+                          </a:effectRef>
+                          <a:fontRef idx="minor">
+                            <a:schemeClr val="dk1"/>
+                          </a:fontRef>
+                        </wps:style>
+                        <wps:txbx>
+                          <w:txbxContent>
+                            <w:p>
+                              <w:pPr>
+                                <w:pStyle w:val="a3"/>
+                                <w:spacing w:before="0" w:beforeAutospacing="0" w:after="0" w:afterAutospacing="0"/>
+                                <w:jc w:val="center"/>
+                                <w:rPr>
+                                  <w:rFonts w:hint="eastAsia"/>
+                                </w:rPr>
+                              </w:pPr>
+                              <w:r>
+                                <w:rPr>
+                                  <w:rFonts w:hint="eastAsia"/>
+                                </w:rPr>
+                                <w:t>NPC</w:t>
+                              </w:r>
+                              <w:r>
+                                <w:t xml:space="preserve"> </w:t>
+                              </w:r>
+                              <w:r>
+                                <w:rPr>
+                                  <w:rFonts w:hint="eastAsia"/>
+                                </w:rPr>
+                                <w:t>对战</w:t>
+                              </w:r>
+                            </w:p>
+                          </w:txbxContent>
+                        </wps:txbx>
+                        <wps:bodyPr rot="0" spcFirstLastPara="0" vert="horz" wrap="square" lIns="91440" tIns="45720" rIns="91440" bIns="45720" numCol="1" spcCol="0" rtlCol="0" fromWordArt="0" anchor="ctr" anchorCtr="0" forceAA="0" compatLnSpc="1">
+                          <a:prstTxWarp prst="textNoShape">
+                            <a:avLst/>
+                          </a:prstTxWarp>
+                          <a:noAutofit/>
+                        </wps:bodyPr>
+                      </wps:wsp>
+                      <wps:wsp>
+                        <wps:cNvPr id="2" name="下箭头 2"/>
+                        <wps:cNvSpPr/>
+                        <wps:spPr>
+                          <a:xfrm>
+                            <a:off x="3200400" y="2895600"/>
+                            <a:ext cx="371475" cy="304800"/>
+                          </a:xfrm>
+                          <a:prstGeom prst="downArrow">
+                            <a:avLst/>
+                          </a:prstGeom>
+                        </wps:spPr>
+                        <wps:style>
+                          <a:lnRef idx="2">
+                            <a:schemeClr val="accent1">
+                              <a:shade val="50000"/>
+                            </a:schemeClr>
+                          </a:lnRef>
+                          <a:fillRef idx="1">
+                            <a:schemeClr val="accent1"/>
+                          </a:fillRef>
+                          <a:effectRef idx="0">
+                            <a:schemeClr val="accent1"/>
+                          </a:effectRef>
+                          <a:fontRef idx="minor">
+                            <a:schemeClr val="lt1"/>
+                          </a:fontRef>
+                        </wps:style>
+                        <wps:bodyPr rot="0" spcFirstLastPara="0" vertOverflow="overflow" horzOverflow="overflow" vert="horz" wrap="square" lIns="91440" tIns="45720" rIns="91440" bIns="45720" numCol="1" spcCol="0" rtlCol="0" fromWordArt="0" anchor="ctr" anchorCtr="0" forceAA="0" compatLnSpc="1">
                           <a:prstTxWarp prst="textNoShape">
                             <a:avLst/>
                           </a:prstTxWarp>
@@ -641,7 +924,7 @@
           </mc:Choice>
           <mc:Fallback>
             <w:pict>
-              <v:group id="画布 1" o:spid="_x0000_s1026" editas="canvas" style="width:415.3pt;height:242.25pt;mso-position-horizontal-relative:char;mso-position-vertical-relative:line" coordsize="52743,30765" o:gfxdata="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">
+              <v:group id="画布 1" o:spid="_x0000_s1026" editas="canvas" style="width:415.3pt;height:348pt;mso-position-horizontal-relative:char;mso-position-vertical-relative:line" coordsize="52743,44196" o:gfxdata="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">
                 <v:shapetype id="_x0000_t75" coordsize="21600,21600" o:spt="75" o:preferrelative="t" path="m@4@5l@4@11@9@11@9@5xe" filled="f" stroked="f">
                   <v:stroke joinstyle="miter"/>
                   <v:formulas>
@@ -661,7 +944,7 @@
                   <v:path o:extrusionok="f" gradientshapeok="t" o:connecttype="rect"/>
                   <o:lock v:ext="edit" aspectratio="t"/>
                 </v:shapetype>
-                <v:shape id="_x0000_s1027" type="#_x0000_t75" style="position:absolute;width:52743;height:30765;visibility:visible;mso-wrap-style:square">
+                <v:shape id="_x0000_s1027" type="#_x0000_t75" style="position:absolute;width:52743;height:44196;visibility:visible;mso-wrap-style:square">
                   <v:fill o:detectmouseclick="t"/>
                   <v:path o:connecttype="none"/>
                 </v:shape>
@@ -669,7 +952,7 @@
                   <v:stroke joinstyle="miter"/>
                   <v:path gradientshapeok="t" o:connecttype="rect"/>
                 </v:shapetype>
-                <v:shape id="文本框 4" o:spid="_x0000_s1028" type="#_x0000_t202" style="position:absolute;left:26438;top:2181;width:23780;height:25165;visibility:visible;mso-wrap-style:square;v-text-anchor:top" o:gfxdata="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" filled="f" strokecolor="#5b9bd5 [3204]" strokeweight="1.5pt">
+                <v:shape id="文本框 4" o:spid="_x0000_s1028" type="#_x0000_t202" style="position:absolute;left:21770;top:6286;width:23781;height:22003;visibility:visible;mso-wrap-style:square;v-text-anchor:top" o:gfxdata="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" filled="f" strokecolor="#5b9bd5 [3204]" strokeweight="1.5pt">
                   <v:stroke dashstyle="dash"/>
                   <v:textbox>
                     <w:txbxContent>
@@ -691,7 +974,7 @@
                     </w:txbxContent>
                   </v:textbox>
                 </v:shape>
-                <v:shape id="文本框 3" o:spid="_x0000_s1029" type="#_x0000_t202" style="position:absolute;left:7743;top:5594;width:11021;height:5550;visibility:visible;mso-wrap-style:square;v-text-anchor:middle" o:gfxdata="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" fillcolor="#91bce3 [2164]" strokecolor="#5b9bd5 [3204]" strokeweight=".5pt">
+                <v:shape id="文本框 3" o:spid="_x0000_s1029" type="#_x0000_t202" style="position:absolute;left:4505;top:8547;width:11020;height:5550;visibility:visible;mso-wrap-style:square;v-text-anchor:middle" o:gfxdata="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" fillcolor="#91bce3 [2164]" strokecolor="#5b9bd5 [3204]" strokeweight=".5pt">
                   <v:fill color2="#7aaddd [2612]" rotate="t" colors="0 #b1cbe9;.5 #a3c1e5;1 #92b9e4" focus="100%" type="gradient">
                     <o:fill v:ext="view" type="gradientUnscaled"/>
                   </v:fill>
@@ -719,7 +1002,7 @@
                     </w:txbxContent>
                   </v:textbox>
                 </v:shape>
-                <v:shape id="文本框 5" o:spid="_x0000_s1030" type="#_x0000_t202" style="position:absolute;left:32956;top:17881;width:10840;height:5741;visibility:visible;mso-wrap-style:square;v-text-anchor:middle" o:gfxdata="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" fillcolor="#91bce3 [2164]" strokecolor="#5b9bd5 [3204]" strokeweight=".5pt">
+                <v:shape id="文本框 5" o:spid="_x0000_s1030" type="#_x0000_t202" style="position:absolute;left:28289;top:20644;width:10839;height:5740;visibility:visible;mso-wrap-style:square;v-text-anchor:middle" o:gfxdata="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" fillcolor="#91bce3 [2164]" strokecolor="#5b9bd5 [3204]" strokeweight=".5pt">
                   <v:fill color2="#7aaddd [2612]" rotate="t" colors="0 #b1cbe9;.5 #a3c1e5;1 #92b9e4" focus="100%" type="gradient">
                     <o:fill v:ext="view" type="gradientUnscaled"/>
                   </v:fill>
@@ -728,18 +1011,21 @@
                       <w:p>
                         <w:pPr>
                           <w:jc w:val="center"/>
+                          <w:rPr>
+                            <w:rFonts w:hint="eastAsia"/>
+                          </w:rPr>
                         </w:pPr>
                         <w:r>
                           <w:rPr>
                             <w:rFonts w:hint="eastAsia"/>
                           </w:rPr>
-                          <w:t>建筑</w:t>
+                          <w:t>建设小镇</w:t>
                         </w:r>
                       </w:p>
                     </w:txbxContent>
                   </v:textbox>
                 </v:shape>
-                <v:roundrect id="文本框 5" o:spid="_x0000_s1031" style="position:absolute;left:30487;top:6845;width:6963;height:3343;visibility:visible;mso-wrap-style:square;v-text-anchor:middle" arcsize="10923f" o:gfxdata="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" fillcolor="#f3a875 [2165]" strokecolor="#ed7d31 [3205]" strokeweight=".5pt">
+                <v:roundrect id="文本框 5" o:spid="_x0000_s1031" style="position:absolute;left:25820;top:9607;width:6963;height:3344;visibility:visible;mso-wrap-style:square;v-text-anchor:middle" arcsize="10923f" o:gfxdata="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" fillcolor="#f3a875 [2165]" strokecolor="#ed7d31 [3205]" strokeweight=".5pt">
                   <v:fill color2="#f09558 [2613]" rotate="t" colors="0 #f7bda4;.5 #f5b195;1 #f8a581" focus="100%" type="gradient">
                     <o:fill v:ext="view" type="gradientUnscaled"/>
                   </v:fill>
@@ -765,7 +1051,7 @@
                     </w:txbxContent>
                   </v:textbox>
                 </v:roundrect>
-                <v:roundrect id="文本框 5" o:spid="_x0000_s1032" style="position:absolute;left:39433;top:6845;width:7274;height:3290;visibility:visible;mso-wrap-style:square;v-text-anchor:middle" arcsize="10923f" o:gfxdata="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" fillcolor="#f3a875 [2165]" strokecolor="#ed7d31 [3205]" strokeweight=".5pt">
+                <v:roundrect id="文本框 5" o:spid="_x0000_s1032" style="position:absolute;left:34766;top:9607;width:7273;height:3290;visibility:visible;mso-wrap-style:square;v-text-anchor:middle" arcsize="10923f" o:gfxdata="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" fillcolor="#f3a875 [2165]" strokecolor="#ed7d31 [3205]" strokeweight=".5pt">
                   <v:fill color2="#f09558 [2613]" rotate="t" colors="0 #f7bda4;.5 #f5b195;1 #f8a581" focus="100%" type="gradient">
                     <o:fill v:ext="view" type="gradientUnscaled"/>
                   </v:fill>
@@ -791,7 +1077,7 @@
                     </w:txbxContent>
                   </v:textbox>
                 </v:roundrect>
-                <v:roundrect id="圆角矩形 8" o:spid="_x0000_s1033" style="position:absolute;left:9906;top:19145;width:6762;height:3238;visibility:visible;mso-wrap-style:square;v-text-anchor:middle" arcsize="10923f" o:gfxdata="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" fillcolor="#f3a875 [2165]" strokecolor="#ed7d31 [3205]" strokeweight=".5pt">
+                <v:roundrect id="圆角矩形 8" o:spid="_x0000_s1033" style="position:absolute;left:6667;top:22098;width:6763;height:3238;visibility:visible;mso-wrap-style:square;v-text-anchor:middle" arcsize="10923f" o:gfxdata="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" fillcolor="#f3a875 [2165]" strokecolor="#ed7d31 [3205]" strokeweight=".5pt">
                   <v:fill color2="#f09558 [2613]" rotate="t" colors="0 #f7bda4;.5 #f5b195;1 #f8a581" focus="100%" type="gradient">
                     <o:fill v:ext="view" type="gradientUnscaled"/>
                   </v:fill>
@@ -826,10 +1112,10 @@
                   <v:path arrowok="t" fillok="f" o:connecttype="none"/>
                   <o:lock v:ext="edit" shapetype="t"/>
                 </v:shapetype>
-                <v:shape id="直接箭头连接符 9" o:spid="_x0000_s1034" type="#_x0000_t32" style="position:absolute;left:13253;top:11144;width:34;height:8001;flip:x y;visibility:visible;mso-wrap-style:square" o:connectortype="straight" o:gfxdata="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" strokecolor="#5b9bd5 [3204]" strokeweight=".5pt">
+                <v:shape id="直接箭头连接符 9" o:spid="_x0000_s1034" type="#_x0000_t32" style="position:absolute;left:10015;top:14097;width:33;height:8001;flip:x y;visibility:visible;mso-wrap-style:square" o:connectortype="straight" o:gfxdata="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" strokecolor="#5b9bd5 [3204]" strokeweight=".5pt">
                   <v:stroke endarrow="block" joinstyle="miter"/>
                 </v:shape>
-                <v:shape id="直接箭头连接符 10" o:spid="_x0000_s1035" type="#_x0000_t32" style="position:absolute;left:18764;top:8369;width:11723;height:148;visibility:visible;mso-wrap-style:square" o:connectortype="straight" o:gfxdata="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" strokecolor="#5b9bd5 [3204]" strokeweight=".5pt">
+                <v:shape id="直接箭头连接符 10" o:spid="_x0000_s1035" type="#_x0000_t32" style="position:absolute;left:15525;top:11279;width:10295;height:43;flip:y;visibility:visible;mso-wrap-style:square" o:connectortype="straight" o:gfxdata="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" strokecolor="#5b9bd5 [3204]" strokeweight=".5pt">
                   <v:stroke endarrow="block" joinstyle="miter"/>
                 </v:shape>
                 <v:shapetype id="_x0000_t34" coordsize="21600,21600" o:spt="34" o:oned="t" adj="10800" path="m,l@0,0@0,21600,21600,21600e" filled="f">
@@ -843,22 +1129,26 @@
                   </v:handles>
                   <o:lock v:ext="edit" shapetype="t"/>
                 </v:shapetype>
-                <v:shape id="肘形连接符 11" o:spid="_x0000_s1036" type="#_x0000_t34" style="position:absolute;left:32326;top:11831;width:7693;height:4407;rotation:90;flip:x;visibility:visible;mso-wrap-style:square" o:connectortype="elbow" o:gfxdata="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" strokecolor="#5b9bd5 [3204]" strokeweight=".5pt">
+                <v:shape id="肘形连接符 11" o:spid="_x0000_s1036" type="#_x0000_t34" style="position:absolute;left:27659;top:14594;width:7693;height:4407;rotation:90;flip:x;visibility:visible;mso-wrap-style:square" o:connectortype="elbow" o:gfxdata="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" strokecolor="#5b9bd5 [3204]" strokeweight=".5pt">
                   <v:stroke endarrow="block"/>
                 </v:shape>
-                <v:shape id="肘形连接符 12" o:spid="_x0000_s1037" type="#_x0000_t34" style="position:absolute;left:36850;top:11661;width:7746;height:4694;rotation:90;visibility:visible;mso-wrap-style:square" o:connectortype="elbow" o:gfxdata="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" adj="10848" strokecolor="#5b9bd5 [3204]" strokeweight=".5pt">
+                <v:shape id="肘形连接符 12" o:spid="_x0000_s1037" type="#_x0000_t34" style="position:absolute;left:32182;top:14424;width:7747;height:4694;rotation:90;visibility:visible;mso-wrap-style:square" o:connectortype="elbow" o:gfxdata="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" adj="10848" strokecolor="#5b9bd5 [3204]" strokeweight=".5pt">
                   <v:stroke endarrow="block"/>
                 </v:shape>
-                <v:shape id="直接箭头连接符 13" o:spid="_x0000_s1038" type="#_x0000_t32" style="position:absolute;left:16668;top:20751;width:16288;height:13;flip:x;visibility:visible;mso-wrap-style:square" o:connectortype="straight" o:gfxdata="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" strokecolor="#5b9bd5 [3204]" strokeweight=".5pt">
+                <v:shape id="直接箭头连接符 13" o:spid="_x0000_s1038" type="#_x0000_t32" style="position:absolute;left:13430;top:23514;width:14859;height:203;flip:x;visibility:visible;mso-wrap-style:square" o:connectortype="straight" o:gfxdata="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" strokecolor="#5b9bd5 [3204]" strokeweight=".5pt">
                   <v:stroke endarrow="block" joinstyle="miter"/>
                 </v:shape>
-                <v:shape id="文本框 15" o:spid="_x0000_s1039" type="#_x0000_t202" style="position:absolute;left:3048;top:1206;width:18923;height:4255;visibility:visible;mso-wrap-style:square;v-text-anchor:top" o:gfxdata="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" filled="f" stroked="f" strokeweight=".5pt">
+                <v:shape id="文本框 15" o:spid="_x0000_s1039" type="#_x0000_t202" style="position:absolute;left:476;top:1492;width:19145;height:4127;visibility:visible;mso-wrap-style:square;v-text-anchor:middle" o:gfxdata="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" filled="f" stroked="f" strokeweight=".5pt">
                   <v:textbox>
                     <w:txbxContent>
                       <w:p>
                         <w:pPr>
+                          <w:jc w:val="center"/>
                           <w:rPr>
+                            <w:b/>
                             <w:color w:val="000000" w:themeColor="text1"/>
+                            <w:sz w:val="32"/>
+                            <w:szCs w:val="32"/>
                             <w14:shadow w14:blurRad="38100" w14:dist="19050" w14:dir="2700000" w14:sx="100000" w14:sy="100000" w14:kx="0" w14:ky="0" w14:algn="tl">
                               <w14:schemeClr w14:val="dk1">
                                 <w14:alpha w14:val="60000"/>
@@ -871,11 +1161,13 @@
                             </w14:textOutline>
                           </w:rPr>
                         </w:pPr>
-                        <w:bookmarkStart w:id="1" w:name="_GoBack"/>
                         <w:r>
                           <w:rPr>
                             <w:rFonts w:hint="eastAsia"/>
+                            <w:b/>
                             <w:color w:val="000000" w:themeColor="text1"/>
+                            <w:sz w:val="32"/>
+                            <w:szCs w:val="32"/>
                             <w14:shadow w14:blurRad="38100" w14:dist="19050" w14:dir="2700000" w14:sx="100000" w14:sy="100000" w14:kx="0" w14:ky="0" w14:algn="tl">
                               <w14:schemeClr w14:val="dk1">
                                 <w14:alpha w14:val="60000"/>
@@ -891,7 +1183,10 @@
                         </w:r>
                         <w:r>
                           <w:rPr>
+                            <w:b/>
                             <w:color w:val="000000" w:themeColor="text1"/>
+                            <w:sz w:val="32"/>
+                            <w:szCs w:val="32"/>
                             <w14:shadow w14:blurRad="38100" w14:dist="19050" w14:dir="2700000" w14:sx="100000" w14:sy="100000" w14:kx="0" w14:ky="0" w14:algn="tl">
                               <w14:schemeClr w14:val="dk1">
                                 <w14:alpha w14:val="60000"/>
@@ -908,7 +1203,10 @@
                         <w:r>
                           <w:rPr>
                             <w:rFonts w:hint="eastAsia"/>
+                            <w:b/>
                             <w:color w:val="000000" w:themeColor="text1"/>
+                            <w:sz w:val="32"/>
+                            <w:szCs w:val="32"/>
                             <w14:shadow w14:blurRad="38100" w14:dist="19050" w14:dir="2700000" w14:sx="100000" w14:sy="100000" w14:kx="0" w14:ky="0" w14:algn="tl">
                               <w14:schemeClr w14:val="dk1">
                                 <w14:alpha w14:val="60000"/>
@@ -922,11 +1220,143 @@
                           </w:rPr>
                           <w:t>逻辑框架</w:t>
                         </w:r>
-                        <w:bookmarkEnd w:id="1"/>
                       </w:p>
                     </w:txbxContent>
                   </v:textbox>
                 </v:shape>
+                <v:shape id="文本框 4" o:spid="_x0000_s1040" type="#_x0000_t202" style="position:absolute;left:4000;top:33242;width:44577;height:9239;visibility:visible;mso-wrap-style:square;v-text-anchor:top" o:gfxdata="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" filled="f" strokecolor="#5b9bd5 [3204]" strokeweight="1.5pt">
+                  <v:stroke dashstyle="dash"/>
+                  <v:textbox>
+                    <w:txbxContent>
+                      <w:p>
+                        <w:pPr>
+                          <w:pStyle w:val="a3"/>
+                          <w:spacing w:before="0" w:beforeAutospacing="0" w:after="0" w:afterAutospacing="0"/>
+                          <w:rPr>
+                            <w:rFonts w:hint="eastAsia"/>
+                          </w:rPr>
+                        </w:pPr>
+                        <w:r>
+                          <w:rPr>
+                            <w:rFonts w:cs="Times New Roman" w:hint="eastAsia"/>
+                            <w:sz w:val="21"/>
+                            <w:szCs w:val="21"/>
+                          </w:rPr>
+                          <w:t>探索世界</w:t>
+                        </w:r>
+                      </w:p>
+                    </w:txbxContent>
+                  </v:textbox>
+                </v:shape>
+                <v:roundrect id="文本框 5" o:spid="_x0000_s1041" style="position:absolute;left:7375;top:36849;width:11198;height:3340;visibility:visible;mso-wrap-style:square;v-text-anchor:middle" arcsize="10923f" o:gfxdata="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" fillcolor="#f3a875 [2165]" strokecolor="#ed7d31 [3205]" strokeweight=".5pt">
+                  <v:fill color2="#f09558 [2613]" rotate="t" colors="0 #f7bda4;.5 #f5b195;1 #f8a581" focus="100%" type="gradient">
+                    <o:fill v:ext="view" type="gradientUnscaled"/>
+                  </v:fill>
+                  <v:stroke joinstyle="miter"/>
+                  <v:textbox>
+                    <w:txbxContent>
+                      <w:p>
+                        <w:pPr>
+                          <w:pStyle w:val="a3"/>
+                          <w:spacing w:before="0" w:beforeAutospacing="0" w:after="0" w:afterAutospacing="0"/>
+                          <w:jc w:val="center"/>
+                          <w:rPr>
+                            <w:rFonts w:hint="eastAsia"/>
+                          </w:rPr>
+                        </w:pPr>
+                        <w:r>
+                          <w:rPr>
+                            <w:rFonts w:cs="Times New Roman" w:hint="eastAsia"/>
+                            <w:sz w:val="21"/>
+                            <w:szCs w:val="21"/>
+                          </w:rPr>
+                          <w:t>解锁关卡</w:t>
+                        </w:r>
+                      </w:p>
+                    </w:txbxContent>
+                  </v:textbox>
+                </v:roundrect>
+                <v:roundrect id="文本框 5" o:spid="_x0000_s1042" style="position:absolute;left:21846;top:36899;width:11872;height:3290;visibility:visible;mso-wrap-style:square;v-text-anchor:middle" arcsize="10923f" o:gfxdata="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" fillcolor="#f3a875 [2165]" strokecolor="#ed7d31 [3205]" strokeweight=".5pt">
+                  <v:fill color2="#f09558 [2613]" rotate="t" colors="0 #f7bda4;.5 #f5b195;1 #f8a581" focus="100%" type="gradient">
+                    <o:fill v:ext="view" type="gradientUnscaled"/>
+                  </v:fill>
+                  <v:stroke joinstyle="miter"/>
+                  <v:textbox>
+                    <w:txbxContent>
+                      <w:p>
+                        <w:pPr>
+                          <w:pStyle w:val="a3"/>
+                          <w:spacing w:before="0" w:beforeAutospacing="0" w:after="0" w:afterAutospacing="0"/>
+                          <w:jc w:val="center"/>
+                          <w:rPr>
+                            <w:rFonts w:hint="eastAsia"/>
+                          </w:rPr>
+                        </w:pPr>
+                        <w:r>
+                          <w:rPr>
+                            <w:rFonts w:hint="eastAsia"/>
+                          </w:rPr>
+                          <w:t xml:space="preserve">副本 </w:t>
+                        </w:r>
+                        <w:r>
+                          <w:t>Boss</w:t>
+                        </w:r>
+                      </w:p>
+                    </w:txbxContent>
+                  </v:textbox>
+                </v:roundrect>
+                <v:roundrect id="文本框 5" o:spid="_x0000_s1043" style="position:absolute;left:36896;top:36849;width:9984;height:3289;visibility:visible;mso-wrap-style:square;v-text-anchor:middle" arcsize="10923f" o:gfxdata="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" fillcolor="#f3a875 [2165]" strokecolor="#ed7d31 [3205]" strokeweight=".5pt">
+                  <v:fill color2="#f09558 [2613]" rotate="t" colors="0 #f7bda4;.5 #f5b195;1 #f8a581" focus="100%" type="gradient">
+                    <o:fill v:ext="view" type="gradientUnscaled"/>
+                  </v:fill>
+                  <v:stroke joinstyle="miter"/>
+                  <v:textbox>
+                    <w:txbxContent>
+                      <w:p>
+                        <w:pPr>
+                          <w:pStyle w:val="a3"/>
+                          <w:spacing w:before="0" w:beforeAutospacing="0" w:after="0" w:afterAutospacing="0"/>
+                          <w:jc w:val="center"/>
+                          <w:rPr>
+                            <w:rFonts w:hint="eastAsia"/>
+                          </w:rPr>
+                        </w:pPr>
+                        <w:r>
+                          <w:rPr>
+                            <w:rFonts w:hint="eastAsia"/>
+                          </w:rPr>
+                          <w:t>NPC</w:t>
+                        </w:r>
+                        <w:r>
+                          <w:t xml:space="preserve"> </w:t>
+                        </w:r>
+                        <w:r>
+                          <w:rPr>
+                            <w:rFonts w:hint="eastAsia"/>
+                          </w:rPr>
+                          <w:t>对战</w:t>
+                        </w:r>
+                      </w:p>
+                    </w:txbxContent>
+                  </v:textbox>
+                </v:roundrect>
+                <v:shapetype id="_x0000_t67" coordsize="21600,21600" o:spt="67" adj="16200,5400" path="m0@0l@1@0@1,0@2,0@2@0,21600@0,10800,21600xe">
+                  <v:stroke joinstyle="miter"/>
+                  <v:formulas>
+                    <v:f eqn="val #0"/>
+                    <v:f eqn="val #1"/>
+                    <v:f eqn="sum height 0 #1"/>
+                    <v:f eqn="sum 10800 0 #1"/>
+                    <v:f eqn="sum width 0 #0"/>
+                    <v:f eqn="prod @4 @3 10800"/>
+                    <v:f eqn="sum width 0 @5"/>
+                  </v:formulas>
+                  <v:path o:connecttype="custom" o:connectlocs="10800,0;0,@0;10800,21600;21600,@0" o:connectangles="270,180,90,0" textboxrect="@1,0,@2,@6"/>
+                  <v:handles>
+                    <v:h position="#1,#0" xrange="0,10800" yrange="0,21600"/>
+                  </v:handles>
+                </v:shapetype>
+                <v:shape id="下箭头 2" o:spid="_x0000_s1044" type="#_x0000_t67" style="position:absolute;left:32004;top:28956;width:3714;height:3048;visibility:visible;mso-wrap-style:square;v-text-anchor:middle" o:gfxdata="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" adj="10800" fillcolor="#5b9bd5 [3204]" strokecolor="#1f4d78 [1604]" strokeweight="1pt"/>
                 <w10:anchorlock/>
               </v:group>
             </w:pict>
@@ -940,7 +1370,10 @@
     <w:p/>
     <w:p/>
     <w:p/>
-    <w:p/>
+    <w:p>
+      <w:bookmarkStart w:id="0" w:name="_GoBack"/>
+      <w:bookmarkEnd w:id="0"/>
+    </w:p>
     <w:sectPr>
       <w:pgSz w:w="11906" w:h="16838"/>
       <w:pgMar w:top="1440" w:right="1800" w:bottom="1440" w:left="1800" w:header="851" w:footer="992" w:gutter="0"/>
